--- a/Methodology/03_BackTranslator 1/Translation notes Ida.docx
+++ b/Methodology/03_BackTranslator 1/Translation notes Ida.docx
@@ -1,21 +1,112 @@
 
 <file path=word/document.xml><?xml version="1.0" encoding="utf-8"?>
-<w:document xmlns:wpc="http://schemas.microsoft.com/office/word/2010/wordprocessingCanvas" xmlns:cx="http://schemas.microsoft.com/office/drawing/2014/chartex" xmlns:cx1="http://schemas.microsoft.com/office/drawing/2015/9/8/chartex" xmlns:mc="http://schemas.openxmlformats.org/markup-compatibility/2006" xmlns:o="urn:schemas-microsoft-com:office:office" xmlns:r="http://schemas.openxmlformats.org/officeDocument/2006/relationships" xmlns:m="http://schemas.openxmlformats.org/officeDocument/2006/math" xmlns:v="urn:schemas-microsoft-com:vml" xmlns:wp14="http://schemas.microsoft.com/office/word/2010/wordprocessingDrawing" xmlns:wp="http://schemas.openxmlformats.org/drawingml/2006/wordprocessingDrawing" xmlns:w10="urn:schemas-microsoft-com:office:word" xmlns:w="http://schemas.openxmlformats.org/wordprocessingml/2006/main" xmlns:w14="http://schemas.microsoft.com/office/word/2010/wordml" xmlns:w15="http://schemas.microsoft.com/office/word/2012/wordml" xmlns:w16se="http://schemas.microsoft.com/office/word/2015/wordml/symex" xmlns:wpg="http://schemas.microsoft.com/office/word/2010/wordprocessingGroup" xmlns:wpi="http://schemas.microsoft.com/office/word/2010/wordprocessingInk" xmlns:wne="http://schemas.microsoft.com/office/word/2006/wordml" xmlns:wps="http://schemas.microsoft.com/office/word/2010/wordprocessingShape" mc:Ignorable="w14 w15 w16se wp14">
+<w:document xmlns:wpc="http://schemas.microsoft.com/office/word/2010/wordprocessingCanvas" xmlns:cx="http://schemas.microsoft.com/office/drawing/2014/chartex" xmlns:cx1="http://schemas.microsoft.com/office/drawing/2015/9/8/chartex" xmlns:cx2="http://schemas.microsoft.com/office/drawing/2015/10/21/chartex" xmlns:cx3="http://schemas.microsoft.com/office/drawing/2016/5/9/chartex" xmlns:cx4="http://schemas.microsoft.com/office/drawing/2016/5/10/chartex" xmlns:cx5="http://schemas.microsoft.com/office/drawing/2016/5/11/chartex" xmlns:cx6="http://schemas.microsoft.com/office/drawing/2016/5/12/chartex" xmlns:cx7="http://schemas.microsoft.com/office/drawing/2016/5/13/chartex" xmlns:cx8="http://schemas.microsoft.com/office/drawing/2016/5/14/chartex" xmlns:mc="http://schemas.openxmlformats.org/markup-compatibility/2006" xmlns:aink="http://schemas.microsoft.com/office/drawing/2016/ink" xmlns:am3d="http://schemas.microsoft.com/office/drawing/2017/model3d" xmlns:o="urn:schemas-microsoft-com:office:office" xmlns:oel="http://schemas.microsoft.com/office/2019/extlst" xmlns:r="http://schemas.openxmlformats.org/officeDocument/2006/relationships" xmlns:m="http://schemas.openxmlformats.org/officeDocument/2006/math" xmlns:v="urn:schemas-microsoft-com:vml" xmlns:wp14="http://schemas.microsoft.com/office/word/2010/wordprocessingDrawing" xmlns:wp="http://schemas.openxmlformats.org/drawingml/2006/wordprocessingDrawing" xmlns:w10="urn:schemas-microsoft-com:office:word" xmlns:w="http://schemas.openxmlformats.org/wordprocessingml/2006/main" xmlns:w14="http://schemas.microsoft.com/office/word/2010/wordml" xmlns:w15="http://schemas.microsoft.com/office/word/2012/wordml" xmlns:w16cex="http://schemas.microsoft.com/office/word/2018/wordml/cex" xmlns:w16cid="http://schemas.microsoft.com/office/word/2016/wordml/cid" xmlns:w16="http://schemas.microsoft.com/office/word/2018/wordml" xmlns:w16sdtdh="http://schemas.microsoft.com/office/word/2020/wordml/sdtdatahash" xmlns:w16se="http://schemas.microsoft.com/office/word/2015/wordml/symex" xmlns:wpg="http://schemas.microsoft.com/office/word/2010/wordprocessingGroup" xmlns:wpi="http://schemas.microsoft.com/office/word/2010/wordprocessingInk" xmlns:wne="http://schemas.microsoft.com/office/word/2006/wordml" xmlns:wps="http://schemas.microsoft.com/office/word/2010/wordprocessingShape" mc:Ignorable="w14 w15 w16se w16cid w16 w16cex w16sdtdh wp14">
   <w:body>
     <w:p>
       <w:pPr>
         <w:pStyle w:val="NormalWeb"/>
+        <w:jc w:val="center"/>
+        <w:rPr>
+          <w:rFonts w:ascii="Calibri" w:hAnsi="Calibri" w:cs="Calibri"/>
+          <w:b/>
+          <w:bCs/>
+          <w:color w:val="000000"/>
+          <w:sz w:val="28"/>
+          <w:szCs w:val="28"/>
+        </w:rPr>
+      </w:pPr>
+      <w:r>
+        <w:rPr>
+          <w:rFonts w:ascii="Calibri" w:hAnsi="Calibri" w:cs="Calibri"/>
+          <w:b/>
+          <w:bCs/>
+          <w:color w:val="000000"/>
+          <w:sz w:val="28"/>
+          <w:szCs w:val="28"/>
+        </w:rPr>
+        <w:t>Uninformed Back Translation</w:t>
+      </w:r>
+    </w:p>
+    <w:p>
+      <w:pPr>
+        <w:pStyle w:val="NormalWeb"/>
+        <w:jc w:val="center"/>
+        <w:rPr>
+          <w:rFonts w:ascii="Calibri" w:hAnsi="Calibri" w:cs="Calibri"/>
+          <w:b/>
+          <w:bCs/>
+          <w:color w:val="000000"/>
+          <w:sz w:val="28"/>
+          <w:szCs w:val="28"/>
+        </w:rPr>
+      </w:pPr>
+      <w:r>
+        <w:rPr>
+          <w:rFonts w:ascii="Calibri" w:hAnsi="Calibri" w:cs="Calibri"/>
+          <w:b/>
+          <w:bCs/>
+          <w:color w:val="000000"/>
+          <w:sz w:val="28"/>
+          <w:szCs w:val="28"/>
+        </w:rPr>
+        <w:t>October 2022</w:t>
+      </w:r>
+    </w:p>
+    <w:p>
+      <w:pPr>
+        <w:pStyle w:val="NormalWeb"/>
         <w:rPr>
           <w:rFonts w:ascii="Calibri" w:hAnsi="Calibri" w:cs="Calibri"/>
           <w:color w:val="000000"/>
         </w:rPr>
       </w:pPr>
-      <w:r>
+    </w:p>
+    <w:p>
+      <w:pPr>
+        <w:pStyle w:val="NormalWeb"/>
         <w:rPr>
           <w:rFonts w:ascii="Calibri" w:hAnsi="Calibri" w:cs="Calibri"/>
           <w:color w:val="000000"/>
         </w:rPr>
-        <w:t>Danish is my native language and I consider English to be my native language as well. I have two Danish parents, but I have lived abroad most of my childhood and all of my schooling and social life, until university, has been in English. I have a bilingual high school diploma.</w:t>
+      </w:pPr>
+      <w:r>
+        <w:rPr>
+          <w:rFonts w:ascii="Calibri" w:hAnsi="Calibri" w:cs="Calibri"/>
+          <w:b/>
+          <w:bCs/>
+          <w:color w:val="000000"/>
+        </w:rPr>
+        <w:t>Translator information:</w:t>
+      </w:r>
+      <w:r>
+        <w:rPr>
+          <w:rFonts w:ascii="Calibri" w:hAnsi="Calibri" w:cs="Calibri"/>
+          <w:color w:val="000000"/>
+        </w:rPr>
+        <w:t xml:space="preserve"> </w:t>
+      </w:r>
+      <w:r>
+        <w:rPr>
+          <w:rFonts w:ascii="Calibri" w:hAnsi="Calibri" w:cs="Calibri"/>
+          <w:color w:val="000000"/>
+        </w:rPr>
+        <w:t xml:space="preserve">Danish is my native language and I consider English to be my native language as well. I have lived abroad most of my childhood and </w:t>
+      </w:r>
+      <w:proofErr w:type="gramStart"/>
+      <w:r>
+        <w:rPr>
+          <w:rFonts w:ascii="Calibri" w:hAnsi="Calibri" w:cs="Calibri"/>
+          <w:color w:val="000000"/>
+        </w:rPr>
+        <w:t>all of</w:t>
+      </w:r>
+      <w:proofErr w:type="gramEnd"/>
+      <w:r>
+        <w:rPr>
+          <w:rFonts w:ascii="Calibri" w:hAnsi="Calibri" w:cs="Calibri"/>
+          <w:color w:val="000000"/>
+        </w:rPr>
+        <w:t xml:space="preserve"> my schooling and social life, until university, has been in English. I have a bilingual high school diploma.</w:t>
       </w:r>
     </w:p>
     <w:p>
@@ -42,15 +133,13 @@
         </w:rPr>
         <w:t xml:space="preserve">I do not have any </w:t>
       </w:r>
-      <w:proofErr w:type="spellStart"/>
       <w:r>
         <w:rPr>
           <w:rFonts w:ascii="Calibri" w:hAnsi="Calibri" w:cs="Calibri"/>
           <w:color w:val="000000"/>
         </w:rPr>
-        <w:t>experince</w:t>
-      </w:r>
-      <w:proofErr w:type="spellEnd"/>
+        <w:t>experience</w:t>
+      </w:r>
       <w:r>
         <w:rPr>
           <w:rFonts w:ascii="Calibri" w:hAnsi="Calibri" w:cs="Calibri"/>
@@ -104,7 +193,7 @@
           <w:rFonts w:ascii="Calibri" w:hAnsi="Calibri" w:cs="Calibri"/>
           <w:color w:val="000000"/>
         </w:rPr>
-        <w:t>" where I have read a bit about education theories, where there have been cases based on child education.</w:t>
+        <w:t>" where I have read about education theories, where there have been cases based on child education.</w:t>
       </w:r>
     </w:p>
     <w:p>
@@ -118,8 +207,6 @@
           <w:lang w:val="en-US"/>
         </w:rPr>
       </w:pPr>
-      <w:bookmarkStart w:id="0" w:name="_GoBack"/>
-      <w:bookmarkEnd w:id="0"/>
     </w:p>
     <w:p>
       <w:pPr>
@@ -165,7 +252,7 @@
     </w:p>
     <w:p>
       <w:pPr>
-        <w:pStyle w:val="Listeafsnit"/>
+        <w:pStyle w:val="ListParagraph"/>
         <w:numPr>
           <w:ilvl w:val="0"/>
           <w:numId w:val="3"/>
@@ -246,15 +333,15 @@
         </w:rPr>
         <w:t>”</w:t>
       </w:r>
+      <w:r>
+        <w:rPr>
+          <w:rFonts w:ascii="Arial" w:hAnsi="Arial" w:cs="Arial"/>
+          <w:color w:val="000000" w:themeColor="text1"/>
+          <w:lang w:val="en-US"/>
+        </w:rPr>
+        <w:t>relationship</w:t>
+      </w:r>
       <w:proofErr w:type="gramEnd"/>
-      <w:r>
-        <w:rPr>
-          <w:rFonts w:ascii="Arial" w:hAnsi="Arial" w:cs="Arial"/>
-          <w:color w:val="000000" w:themeColor="text1"/>
-          <w:lang w:val="en-US"/>
-        </w:rPr>
-        <w:t>relationship</w:t>
-      </w:r>
       <w:r>
         <w:rPr>
           <w:rFonts w:ascii="Arial" w:hAnsi="Arial" w:cs="Arial"/>
@@ -306,7 +393,7 @@
     </w:p>
     <w:p>
       <w:pPr>
-        <w:pStyle w:val="Listeafsnit"/>
+        <w:pStyle w:val="ListParagraph"/>
         <w:numPr>
           <w:ilvl w:val="0"/>
           <w:numId w:val="3"/>
@@ -359,7 +446,7 @@
           <w:color w:val="000000" w:themeColor="text1"/>
           <w:lang w:val="en-US"/>
         </w:rPr>
-        <w:t>word ”</w:t>
+        <w:t>word ”completing</w:t>
       </w:r>
       <w:proofErr w:type="gramEnd"/>
       <w:r>
@@ -368,7 +455,7 @@
           <w:color w:val="000000" w:themeColor="text1"/>
           <w:lang w:val="en-US"/>
         </w:rPr>
-        <w:t>completing”, however I could have chosen ”filling in” for a more direct translation</w:t>
+        <w:t>”, however I could have chosen ”filling in” for a more direct translation</w:t>
       </w:r>
       <w:r>
         <w:rPr>
@@ -400,9 +487,8 @@
           <w:szCs w:val="22"/>
           <w:lang w:val="da-DK"/>
         </w:rPr>
-        <w:t xml:space="preserve">” De fleste motoriske færdigheder, der spørges til i dette spørgeskema er ting dit barn gør med hans/hendes sine hænder eller under bevægelse.” - hans/hendes sine – </w:t>
-      </w:r>
-      <w:proofErr w:type="spellStart"/>
+        <w:t>” De fleste motoriske færdigheder, der spørges til i dette spørgeskema er ting dit barn gør med hans/hendes sine hænder eller under bevægelse.” - hans/hendes sine – was this part a mistake?</w:t>
+      </w:r>
       <w:r>
         <w:rPr>
           <w:color w:val="000000" w:themeColor="text1"/>
@@ -410,67 +496,8 @@
           <w:szCs w:val="22"/>
           <w:lang w:val="da-DK"/>
         </w:rPr>
-        <w:t>was</w:t>
-      </w:r>
-      <w:proofErr w:type="spellEnd"/>
-      <w:r>
-        <w:rPr>
-          <w:color w:val="000000" w:themeColor="text1"/>
-          <w:sz w:val="22"/>
-          <w:szCs w:val="22"/>
-          <w:lang w:val="da-DK"/>
-        </w:rPr>
         <w:t xml:space="preserve"> </w:t>
       </w:r>
-      <w:proofErr w:type="spellStart"/>
-      <w:r>
-        <w:rPr>
-          <w:color w:val="000000" w:themeColor="text1"/>
-          <w:sz w:val="22"/>
-          <w:szCs w:val="22"/>
-          <w:lang w:val="da-DK"/>
-        </w:rPr>
-        <w:t>this</w:t>
-      </w:r>
-      <w:proofErr w:type="spellEnd"/>
-      <w:r>
-        <w:rPr>
-          <w:color w:val="000000" w:themeColor="text1"/>
-          <w:sz w:val="22"/>
-          <w:szCs w:val="22"/>
-          <w:lang w:val="da-DK"/>
-        </w:rPr>
-        <w:t xml:space="preserve"> part a </w:t>
-      </w:r>
-      <w:proofErr w:type="spellStart"/>
-      <w:r>
-        <w:rPr>
-          <w:color w:val="000000" w:themeColor="text1"/>
-          <w:sz w:val="22"/>
-          <w:szCs w:val="22"/>
-          <w:lang w:val="da-DK"/>
-        </w:rPr>
-        <w:t>mistake</w:t>
-      </w:r>
-      <w:proofErr w:type="spellEnd"/>
-      <w:r>
-        <w:rPr>
-          <w:color w:val="000000" w:themeColor="text1"/>
-          <w:sz w:val="22"/>
-          <w:szCs w:val="22"/>
-          <w:lang w:val="da-DK"/>
-        </w:rPr>
-        <w:t>?</w:t>
-      </w:r>
-      <w:r>
-        <w:rPr>
-          <w:color w:val="000000" w:themeColor="text1"/>
-          <w:sz w:val="22"/>
-          <w:szCs w:val="22"/>
-          <w:lang w:val="da-DK"/>
-        </w:rPr>
-        <w:t xml:space="preserve"> </w:t>
-      </w:r>
       <w:proofErr w:type="gramStart"/>
       <w:r>
         <w:rPr>
@@ -478,7 +505,7 @@
           <w:sz w:val="22"/>
           <w:szCs w:val="22"/>
         </w:rPr>
-        <w:t>The ”</w:t>
+        <w:t>The ”sine</w:t>
       </w:r>
       <w:proofErr w:type="gramEnd"/>
       <w:r>
@@ -487,7 +514,7 @@
           <w:sz w:val="22"/>
           <w:szCs w:val="22"/>
         </w:rPr>
-        <w:t>sine” has been ignored in the translation.</w:t>
+        <w:t>” has been ignored in the translation.</w:t>
       </w:r>
     </w:p>
     <w:p>
@@ -504,7 +531,7 @@
           <w:szCs w:val="22"/>
         </w:rPr>
       </w:pPr>
-      <w:bookmarkStart w:id="1" w:name="_Hlk117679277"/>
+      <w:bookmarkStart w:id="0" w:name="_Hlk117679277"/>
       <w:r>
         <w:rPr>
           <w:color w:val="000000" w:themeColor="text1"/>
@@ -531,23 +558,37 @@
         </w:rPr>
         <w:t xml:space="preserve">in this </w:t>
       </w:r>
-      <w:proofErr w:type="spellStart"/>
-      <w:r>
-        <w:rPr>
-          <w:color w:val="000000" w:themeColor="text1"/>
-          <w:sz w:val="22"/>
-          <w:szCs w:val="22"/>
-        </w:rPr>
-        <w:t>questionnare</w:t>
-      </w:r>
-      <w:proofErr w:type="spellEnd"/>
-      <w:r>
-        <w:rPr>
-          <w:color w:val="000000" w:themeColor="text1"/>
-          <w:sz w:val="22"/>
-          <w:szCs w:val="22"/>
-        </w:rPr>
-        <w:t xml:space="preserve"> are thing your child does with his/her han</w:t>
+      <w:r>
+        <w:rPr>
+          <w:color w:val="000000" w:themeColor="text1"/>
+          <w:sz w:val="22"/>
+          <w:szCs w:val="22"/>
+        </w:rPr>
+        <w:t>questionnaire</w:t>
+      </w:r>
+      <w:r>
+        <w:rPr>
+          <w:color w:val="000000" w:themeColor="text1"/>
+          <w:sz w:val="22"/>
+          <w:szCs w:val="22"/>
+        </w:rPr>
+        <w:t xml:space="preserve"> are thing</w:t>
+      </w:r>
+      <w:r>
+        <w:rPr>
+          <w:color w:val="000000" w:themeColor="text1"/>
+          <w:sz w:val="22"/>
+          <w:szCs w:val="22"/>
+        </w:rPr>
+        <w:t>s</w:t>
+      </w:r>
+      <w:r>
+        <w:rPr>
+          <w:color w:val="000000" w:themeColor="text1"/>
+          <w:sz w:val="22"/>
+          <w:szCs w:val="22"/>
+        </w:rPr>
+        <w:t xml:space="preserve"> your child does with his/her han</w:t>
       </w:r>
       <w:r>
         <w:rPr>
@@ -563,7 +604,25 @@
           <w:sz w:val="22"/>
           <w:szCs w:val="22"/>
         </w:rPr>
-        <w:t xml:space="preserve">s or during movement.” it could also have been ” Most of the motor skills </w:t>
+        <w:t xml:space="preserve">s or during movement.” it could also have </w:t>
+      </w:r>
+      <w:proofErr w:type="gramStart"/>
+      <w:r>
+        <w:rPr>
+          <w:color w:val="000000" w:themeColor="text1"/>
+          <w:sz w:val="22"/>
+          <w:szCs w:val="22"/>
+        </w:rPr>
+        <w:t>been ”</w:t>
+      </w:r>
+      <w:proofErr w:type="gramEnd"/>
+      <w:r>
+        <w:rPr>
+          <w:color w:val="000000" w:themeColor="text1"/>
+          <w:sz w:val="22"/>
+          <w:szCs w:val="22"/>
+        </w:rPr>
+        <w:t xml:space="preserve"> Most of the motor skills </w:t>
       </w:r>
       <w:r>
         <w:rPr>
@@ -583,23 +642,37 @@
         </w:rPr>
         <w:t xml:space="preserve"> in this </w:t>
       </w:r>
-      <w:proofErr w:type="spellStart"/>
-      <w:r>
-        <w:rPr>
-          <w:color w:val="000000" w:themeColor="text1"/>
-          <w:sz w:val="22"/>
-          <w:szCs w:val="22"/>
-        </w:rPr>
-        <w:t>questionnare</w:t>
-      </w:r>
-      <w:proofErr w:type="spellEnd"/>
-      <w:r>
-        <w:rPr>
-          <w:color w:val="000000" w:themeColor="text1"/>
-          <w:sz w:val="22"/>
-          <w:szCs w:val="22"/>
-        </w:rPr>
-        <w:t xml:space="preserve"> are thing your child does with his/her han</w:t>
+      <w:r>
+        <w:rPr>
+          <w:color w:val="000000" w:themeColor="text1"/>
+          <w:sz w:val="22"/>
+          <w:szCs w:val="22"/>
+        </w:rPr>
+        <w:t>questionnaire</w:t>
+      </w:r>
+      <w:r>
+        <w:rPr>
+          <w:color w:val="000000" w:themeColor="text1"/>
+          <w:sz w:val="22"/>
+          <w:szCs w:val="22"/>
+        </w:rPr>
+        <w:t xml:space="preserve"> are thing</w:t>
+      </w:r>
+      <w:r>
+        <w:rPr>
+          <w:color w:val="000000" w:themeColor="text1"/>
+          <w:sz w:val="22"/>
+          <w:szCs w:val="22"/>
+        </w:rPr>
+        <w:t>s</w:t>
+      </w:r>
+      <w:r>
+        <w:rPr>
+          <w:color w:val="000000" w:themeColor="text1"/>
+          <w:sz w:val="22"/>
+          <w:szCs w:val="22"/>
+        </w:rPr>
+        <w:t xml:space="preserve"> your child does with his/her han</w:t>
       </w:r>
       <w:r>
         <w:rPr>
@@ -632,7 +705,7 @@
           <w:sz w:val="22"/>
           <w:szCs w:val="22"/>
         </w:rPr>
-        <w:t>chose ”</w:t>
+        <w:t>chose ”that</w:t>
       </w:r>
       <w:proofErr w:type="gramEnd"/>
       <w:r>
@@ -641,7 +714,7 @@
           <w:sz w:val="22"/>
           <w:szCs w:val="22"/>
         </w:rPr>
-        <w:t>that are asked about” because ”questioned” sounds too official/formal.</w:t>
+        <w:t xml:space="preserve"> are asked about” because ”questioned” sounds too official/formal.</w:t>
       </w:r>
     </w:p>
     <w:p>
@@ -658,6 +731,7 @@
           <w:szCs w:val="22"/>
         </w:rPr>
       </w:pPr>
+      <w:proofErr w:type="gramStart"/>
       <w:r>
         <w:rPr>
           <w:color w:val="000000" w:themeColor="text1"/>
@@ -672,7 +746,16 @@
           <w:sz w:val="22"/>
           <w:szCs w:val="22"/>
         </w:rPr>
-        <w:t>During movement</w:t>
+        <w:t>During</w:t>
+      </w:r>
+      <w:proofErr w:type="gramEnd"/>
+      <w:r>
+        <w:rPr>
+          <w:color w:val="000000" w:themeColor="text1"/>
+          <w:sz w:val="22"/>
+          <w:szCs w:val="22"/>
+        </w:rPr>
+        <w:t xml:space="preserve"> movement</w:t>
       </w:r>
       <w:r>
         <w:rPr>
@@ -688,16 +771,7 @@
           <w:sz w:val="22"/>
           <w:szCs w:val="22"/>
         </w:rPr>
-        <w:t xml:space="preserve"> could also have </w:t>
-      </w:r>
-      <w:proofErr w:type="gramStart"/>
-      <w:r>
-        <w:rPr>
-          <w:color w:val="000000" w:themeColor="text1"/>
-          <w:sz w:val="22"/>
-          <w:szCs w:val="22"/>
-        </w:rPr>
-        <w:t xml:space="preserve">been </w:t>
+        <w:t xml:space="preserve"> could also have been </w:t>
       </w:r>
       <w:r>
         <w:rPr>
@@ -707,7 +781,6 @@
         </w:rPr>
         <w:t>”</w:t>
       </w:r>
-      <w:proofErr w:type="gramEnd"/>
       <w:r>
         <w:rPr>
           <w:color w:val="000000" w:themeColor="text1"/>
@@ -763,6 +836,7 @@
           <w:szCs w:val="22"/>
         </w:rPr>
       </w:pPr>
+      <w:proofErr w:type="gramStart"/>
       <w:r>
         <w:rPr>
           <w:color w:val="000000" w:themeColor="text1"/>
@@ -781,13 +855,38 @@
         <w:t>Venligst</w:t>
       </w:r>
       <w:proofErr w:type="spellEnd"/>
-      <w:r>
-        <w:rPr>
-          <w:color w:val="000000" w:themeColor="text1"/>
-          <w:sz w:val="22"/>
-          <w:szCs w:val="22"/>
-        </w:rPr>
-        <w:t xml:space="preserve">” – I </w:t>
+      <w:proofErr w:type="gramEnd"/>
+      <w:r>
+        <w:rPr>
+          <w:color w:val="000000" w:themeColor="text1"/>
+          <w:sz w:val="22"/>
+          <w:szCs w:val="22"/>
+        </w:rPr>
+        <w:t>” – I chose ”Please”, howe</w:t>
+      </w:r>
+      <w:r>
+        <w:rPr>
+          <w:color w:val="000000" w:themeColor="text1"/>
+          <w:sz w:val="22"/>
+          <w:szCs w:val="22"/>
+        </w:rPr>
+        <w:t>v</w:t>
+      </w:r>
+      <w:r>
+        <w:rPr>
+          <w:color w:val="000000" w:themeColor="text1"/>
+          <w:sz w:val="22"/>
+          <w:szCs w:val="22"/>
+        </w:rPr>
+        <w:t>er it could also be ”kindly”</w:t>
+      </w:r>
+      <w:r>
+        <w:rPr>
+          <w:color w:val="000000" w:themeColor="text1"/>
+          <w:sz w:val="22"/>
+          <w:szCs w:val="22"/>
+        </w:rPr>
+        <w:t xml:space="preserve">. Please sounds more </w:t>
       </w:r>
       <w:proofErr w:type="gramStart"/>
       <w:r>
@@ -796,7 +895,15 @@
           <w:sz w:val="22"/>
           <w:szCs w:val="22"/>
         </w:rPr>
-        <w:t>chose ”</w:t>
+        <w:t>natural</w:t>
+      </w:r>
+      <w:r>
+        <w:rPr>
+          <w:color w:val="000000" w:themeColor="text1"/>
+          <w:sz w:val="22"/>
+          <w:szCs w:val="22"/>
+        </w:rPr>
+        <w:t>, and</w:t>
       </w:r>
       <w:proofErr w:type="gramEnd"/>
       <w:r>
@@ -805,50 +912,8 @@
           <w:sz w:val="22"/>
           <w:szCs w:val="22"/>
         </w:rPr>
-        <w:t>Please”, howe</w:t>
-      </w:r>
-      <w:r>
-        <w:rPr>
-          <w:color w:val="000000" w:themeColor="text1"/>
-          <w:sz w:val="22"/>
-          <w:szCs w:val="22"/>
-        </w:rPr>
-        <w:t>v</w:t>
-      </w:r>
-      <w:r>
-        <w:rPr>
-          <w:color w:val="000000" w:themeColor="text1"/>
-          <w:sz w:val="22"/>
-          <w:szCs w:val="22"/>
-        </w:rPr>
-        <w:t>er it could also be ”kindly”</w:t>
-      </w:r>
-      <w:r>
-        <w:rPr>
-          <w:color w:val="000000" w:themeColor="text1"/>
-          <w:sz w:val="22"/>
-          <w:szCs w:val="22"/>
-        </w:rPr>
-        <w:t xml:space="preserve">. </w:t>
-      </w:r>
-      <w:proofErr w:type="gramStart"/>
-      <w:r>
-        <w:rPr>
-          <w:color w:val="000000" w:themeColor="text1"/>
-          <w:sz w:val="22"/>
-          <w:szCs w:val="22"/>
-        </w:rPr>
-        <w:t>Please sounds more natural</w:t>
-      </w:r>
-      <w:r>
-        <w:rPr>
-          <w:color w:val="000000" w:themeColor="text1"/>
-          <w:sz w:val="22"/>
-          <w:szCs w:val="22"/>
-        </w:rPr>
-        <w:t>, and is more commonly used.</w:t>
-      </w:r>
-      <w:proofErr w:type="gramEnd"/>
+        <w:t xml:space="preserve"> is more commonly used.</w:t>
+      </w:r>
     </w:p>
     <w:p>
       <w:pPr>
@@ -888,25 +953,7 @@
           <w:sz w:val="22"/>
           <w:szCs w:val="22"/>
         </w:rPr>
-        <w:t xml:space="preserve"> ring om </w:t>
-      </w:r>
-      <w:proofErr w:type="spellStart"/>
-      <w:r>
-        <w:rPr>
-          <w:color w:val="000000" w:themeColor="text1"/>
-          <w:sz w:val="22"/>
-          <w:szCs w:val="22"/>
-        </w:rPr>
-        <w:t>det</w:t>
-      </w:r>
-      <w:proofErr w:type="spellEnd"/>
-      <w:r>
-        <w:rPr>
-          <w:color w:val="000000" w:themeColor="text1"/>
-          <w:sz w:val="22"/>
-          <w:szCs w:val="22"/>
-        </w:rPr>
-        <w:t xml:space="preserve"> </w:t>
+        <w:t xml:space="preserve"> ring om det </w:t>
       </w:r>
       <w:proofErr w:type="spellStart"/>
       <w:r>
@@ -1044,15 +1091,15 @@
         </w:rPr>
         <w:t>with ”</w:t>
       </w:r>
+      <w:r>
+        <w:rPr>
+          <w:color w:val="000000" w:themeColor="text1"/>
+          <w:sz w:val="22"/>
+          <w:szCs w:val="22"/>
+        </w:rPr>
+        <w:t>indicate</w:t>
+      </w:r>
       <w:proofErr w:type="gramEnd"/>
-      <w:r>
-        <w:rPr>
-          <w:color w:val="000000" w:themeColor="text1"/>
-          <w:sz w:val="22"/>
-          <w:szCs w:val="22"/>
-        </w:rPr>
-        <w:t>indicate</w:t>
-      </w:r>
       <w:r>
         <w:rPr>
           <w:color w:val="000000" w:themeColor="text1"/>
@@ -1076,14 +1123,6 @@
           <w:szCs w:val="22"/>
         </w:rPr>
       </w:pPr>
-      <w:r>
-        <w:rPr>
-          <w:color w:val="000000" w:themeColor="text1"/>
-          <w:sz w:val="22"/>
-          <w:szCs w:val="22"/>
-        </w:rPr>
-        <w:t xml:space="preserve">”A bit like your child” </w:t>
-      </w:r>
       <w:proofErr w:type="gramStart"/>
       <w:r>
         <w:rPr>
@@ -1091,7 +1130,7 @@
           <w:sz w:val="22"/>
           <w:szCs w:val="22"/>
         </w:rPr>
-        <w:t>+ ”</w:t>
+        <w:t>”A</w:t>
       </w:r>
       <w:proofErr w:type="gramEnd"/>
       <w:r>
@@ -1100,7 +1139,7 @@
           <w:sz w:val="22"/>
           <w:szCs w:val="22"/>
         </w:rPr>
-        <w:t xml:space="preserve">At times like your child” </w:t>
+        <w:t xml:space="preserve"> bit like your child” + ”At times like your child” </w:t>
       </w:r>
       <w:r>
         <w:rPr>
@@ -1218,6 +1257,7 @@
           <w:sz w:val="22"/>
           <w:szCs w:val="22"/>
         </w:rPr>
+        <w:lastRenderedPageBreak/>
         <w:t xml:space="preserve">Question 2: I could </w:t>
       </w:r>
       <w:proofErr w:type="gramStart"/>
@@ -1337,7 +1377,6 @@
           <w:sz w:val="22"/>
           <w:szCs w:val="22"/>
         </w:rPr>
-        <w:lastRenderedPageBreak/>
         <w:t xml:space="preserve">Question 3: </w:t>
       </w:r>
       <w:r>
@@ -1363,7 +1402,7 @@
           <w:sz w:val="22"/>
           <w:szCs w:val="22"/>
         </w:rPr>
-        <w:t xml:space="preserve"> ”</w:t>
+        <w:t xml:space="preserve"> ”Your</w:t>
       </w:r>
       <w:proofErr w:type="gramEnd"/>
       <w:r>
@@ -1372,7 +1411,7 @@
           <w:sz w:val="22"/>
           <w:szCs w:val="22"/>
         </w:rPr>
-        <w:t xml:space="preserve">Your child can accurately hit a ball or a shuttlecock coming towards the child with a bat or a racket.” however to make it more readable I </w:t>
+        <w:t xml:space="preserve"> child can accurately hit a ball or a shuttlecock coming towards the child with a bat or a racket.” however to make it more readable I </w:t>
       </w:r>
       <w:r>
         <w:rPr>
@@ -1504,7 +1543,7 @@
           <w:sz w:val="22"/>
           <w:szCs w:val="22"/>
         </w:rPr>
-        <w:t>call ”</w:t>
+        <w:t>call ”social</w:t>
       </w:r>
       <w:proofErr w:type="gramEnd"/>
       <w:r>
@@ -1513,7 +1552,7 @@
           <w:sz w:val="22"/>
           <w:szCs w:val="22"/>
         </w:rPr>
-        <w:t xml:space="preserve">social </w:t>
+        <w:t xml:space="preserve"> </w:t>
       </w:r>
       <w:proofErr w:type="spellStart"/>
       <w:r>
@@ -1571,7 +1610,7 @@
           <w:sz w:val="22"/>
           <w:szCs w:val="22"/>
         </w:rPr>
-        <w:t>if ”</w:t>
+        <w:t>if ”motor</w:t>
       </w:r>
       <w:proofErr w:type="gramEnd"/>
       <w:r>
@@ -1580,18 +1619,16 @@
           <w:sz w:val="22"/>
           <w:szCs w:val="22"/>
         </w:rPr>
-        <w:t xml:space="preserve">motor </w:t>
-      </w:r>
-      <w:proofErr w:type="spellStart"/>
-      <w:r>
-        <w:rPr>
-          <w:color w:val="000000" w:themeColor="text1"/>
-          <w:sz w:val="22"/>
-          <w:szCs w:val="22"/>
-        </w:rPr>
-        <w:t>acitivity</w:t>
-      </w:r>
-      <w:proofErr w:type="spellEnd"/>
+        <w:t xml:space="preserve"> </w:t>
+      </w:r>
+      <w:r>
+        <w:rPr>
+          <w:color w:val="000000" w:themeColor="text1"/>
+          <w:sz w:val="22"/>
+          <w:szCs w:val="22"/>
+        </w:rPr>
+        <w:t>activity</w:t>
+      </w:r>
       <w:r>
         <w:rPr>
           <w:color w:val="000000" w:themeColor="text1"/>
@@ -1646,7 +1683,7 @@
           <w:sz w:val="22"/>
           <w:szCs w:val="22"/>
         </w:rPr>
-        <w:t>write ”</w:t>
+        <w:t>write ”something</w:t>
       </w:r>
       <w:proofErr w:type="gramEnd"/>
       <w:r>
@@ -1655,7 +1692,7 @@
           <w:sz w:val="22"/>
           <w:szCs w:val="22"/>
         </w:rPr>
-        <w:t>something similar” and not just ”similar”, because this would not make sense.</w:t>
+        <w:t xml:space="preserve"> similar” and not just ”similar”, because this would not make sense.</w:t>
       </w:r>
     </w:p>
     <w:p>
@@ -1672,16 +1709,14 @@
           <w:szCs w:val="22"/>
         </w:rPr>
       </w:pPr>
-      <w:proofErr w:type="spellStart"/>
-      <w:r>
-        <w:rPr>
-          <w:color w:val="000000" w:themeColor="text1"/>
-          <w:sz w:val="22"/>
-          <w:szCs w:val="22"/>
-        </w:rPr>
-        <w:t>Quetion</w:t>
-      </w:r>
-      <w:proofErr w:type="spellEnd"/>
+      <w:r>
+        <w:rPr>
+          <w:color w:val="000000" w:themeColor="text1"/>
+          <w:sz w:val="22"/>
+          <w:szCs w:val="22"/>
+        </w:rPr>
+        <w:t>Question</w:t>
+      </w:r>
       <w:r>
         <w:rPr>
           <w:color w:val="000000" w:themeColor="text1"/>
@@ -1697,7 +1732,7 @@
           <w:sz w:val="22"/>
           <w:szCs w:val="22"/>
         </w:rPr>
-        <w:t>word ”</w:t>
+        <w:t>word ”legible</w:t>
       </w:r>
       <w:proofErr w:type="gramEnd"/>
       <w:r>
@@ -1706,7 +1741,7 @@
           <w:sz w:val="22"/>
           <w:szCs w:val="22"/>
         </w:rPr>
-        <w:t>legible” and not ”readable”</w:t>
+        <w:t>” and not ”readable”</w:t>
       </w:r>
       <w:r>
         <w:rPr>
@@ -1818,7 +1853,7 @@
           <w:sz w:val="22"/>
           <w:szCs w:val="22"/>
         </w:rPr>
-        <w:t>word ”</w:t>
+        <w:t>word ”force</w:t>
       </w:r>
       <w:proofErr w:type="gramEnd"/>
       <w:r>
@@ -1827,7 +1862,7 @@
           <w:sz w:val="22"/>
           <w:szCs w:val="22"/>
         </w:rPr>
-        <w:t xml:space="preserve">force” and not ”strength”, because </w:t>
+        <w:t xml:space="preserve">” and not ”strength”, because </w:t>
       </w:r>
       <w:r>
         <w:rPr>
@@ -1943,7 +1978,16 @@
           <w:sz w:val="22"/>
           <w:szCs w:val="22"/>
         </w:rPr>
-        <w:t xml:space="preserve">Question 14: The </w:t>
+        <w:t xml:space="preserve">Question 14: </w:t>
+      </w:r>
+      <w:bookmarkStart w:id="1" w:name="_Hlk157603089"/>
+      <w:r>
+        <w:rPr>
+          <w:color w:val="000000" w:themeColor="text1"/>
+          <w:sz w:val="22"/>
+          <w:szCs w:val="22"/>
+        </w:rPr>
+        <w:t xml:space="preserve">The </w:t>
       </w:r>
       <w:r>
         <w:rPr>
@@ -1995,12 +2039,60 @@
         <w:t>”</w:t>
       </w:r>
       <w:proofErr w:type="spellStart"/>
+      <w:r>
+        <w:rPr>
+          <w:sz w:val="22"/>
+          <w:szCs w:val="22"/>
+        </w:rPr>
+        <w:t>en</w:t>
+      </w:r>
+      <w:proofErr w:type="spellEnd"/>
       <w:proofErr w:type="gramEnd"/>
       <w:r>
         <w:rPr>
           <w:sz w:val="22"/>
           <w:szCs w:val="22"/>
         </w:rPr>
+        <w:t xml:space="preserve"> </w:t>
+      </w:r>
+      <w:proofErr w:type="spellStart"/>
+      <w:r>
+        <w:rPr>
+          <w:sz w:val="22"/>
+          <w:szCs w:val="22"/>
+        </w:rPr>
+        <w:t>elefant</w:t>
+      </w:r>
+      <w:proofErr w:type="spellEnd"/>
+      <w:r>
+        <w:rPr>
+          <w:sz w:val="22"/>
+          <w:szCs w:val="22"/>
+        </w:rPr>
+        <w:t xml:space="preserve"> </w:t>
+      </w:r>
+      <w:proofErr w:type="spellStart"/>
+      <w:r>
+        <w:rPr>
+          <w:sz w:val="22"/>
+          <w:szCs w:val="22"/>
+        </w:rPr>
+        <w:t>i</w:t>
+      </w:r>
+      <w:proofErr w:type="spellEnd"/>
+      <w:r>
+        <w:rPr>
+          <w:sz w:val="22"/>
+          <w:szCs w:val="22"/>
+        </w:rPr>
+        <w:t xml:space="preserve"> </w:t>
+      </w:r>
+      <w:proofErr w:type="spellStart"/>
+      <w:r>
+        <w:rPr>
+          <w:sz w:val="22"/>
+          <w:szCs w:val="22"/>
+        </w:rPr>
         <w:t>en</w:t>
       </w:r>
       <w:proofErr w:type="spellEnd"/>
@@ -2017,7 +2109,7 @@
           <w:sz w:val="22"/>
           <w:szCs w:val="22"/>
         </w:rPr>
-        <w:t>elefant</w:t>
+        <w:t>glasbutik</w:t>
       </w:r>
       <w:proofErr w:type="spellEnd"/>
       <w:r>
@@ -2025,54 +2117,6 @@
           <w:sz w:val="22"/>
           <w:szCs w:val="22"/>
         </w:rPr>
-        <w:t xml:space="preserve"> </w:t>
-      </w:r>
-      <w:proofErr w:type="spellStart"/>
-      <w:r>
-        <w:rPr>
-          <w:sz w:val="22"/>
-          <w:szCs w:val="22"/>
-        </w:rPr>
-        <w:t>i</w:t>
-      </w:r>
-      <w:proofErr w:type="spellEnd"/>
-      <w:r>
-        <w:rPr>
-          <w:sz w:val="22"/>
-          <w:szCs w:val="22"/>
-        </w:rPr>
-        <w:t xml:space="preserve"> </w:t>
-      </w:r>
-      <w:proofErr w:type="spellStart"/>
-      <w:r>
-        <w:rPr>
-          <w:sz w:val="22"/>
-          <w:szCs w:val="22"/>
-        </w:rPr>
-        <w:t>en</w:t>
-      </w:r>
-      <w:proofErr w:type="spellEnd"/>
-      <w:r>
-        <w:rPr>
-          <w:sz w:val="22"/>
-          <w:szCs w:val="22"/>
-        </w:rPr>
-        <w:t xml:space="preserve"> </w:t>
-      </w:r>
-      <w:proofErr w:type="spellStart"/>
-      <w:r>
-        <w:rPr>
-          <w:sz w:val="22"/>
-          <w:szCs w:val="22"/>
-        </w:rPr>
-        <w:t>glasbutik</w:t>
-      </w:r>
-      <w:proofErr w:type="spellEnd"/>
-      <w:r>
-        <w:rPr>
-          <w:sz w:val="22"/>
-          <w:szCs w:val="22"/>
-        </w:rPr>
         <w:t>”</w:t>
       </w:r>
       <w:r>
@@ -2091,6 +2135,7 @@
         </w:rPr>
         <w:t xml:space="preserve">Many Danish people may think that the correct translation is “an elephant in a porcelain shop”, because the Danish singer Mads Langer made a song featuring this phrase. </w:t>
       </w:r>
+      <w:bookmarkEnd w:id="1"/>
       <w:proofErr w:type="gramStart"/>
       <w:r>
         <w:rPr>
@@ -2110,7 +2155,7 @@
         <w:t xml:space="preserve"> “a bull in a China shop” is the correct translation, and has the same meaning as the Danish idiom.</w:t>
       </w:r>
     </w:p>
-    <w:bookmarkEnd w:id="1"/>
+    <w:bookmarkEnd w:id="0"/>
     <w:p>
       <w:pPr>
         <w:pStyle w:val="Default"/>
@@ -2132,8 +2177,58 @@
 </w:document>
 </file>
 
+<file path=word/endnotes.xml><?xml version="1.0" encoding="utf-8"?>
+<w:endnotes xmlns:wpc="http://schemas.microsoft.com/office/word/2010/wordprocessingCanvas" xmlns:cx="http://schemas.microsoft.com/office/drawing/2014/chartex" xmlns:cx1="http://schemas.microsoft.com/office/drawing/2015/9/8/chartex" xmlns:cx2="http://schemas.microsoft.com/office/drawing/2015/10/21/chartex" xmlns:cx3="http://schemas.microsoft.com/office/drawing/2016/5/9/chartex" xmlns:cx4="http://schemas.microsoft.com/office/drawing/2016/5/10/chartex" xmlns:cx5="http://schemas.microsoft.com/office/drawing/2016/5/11/chartex" xmlns:cx6="http://schemas.microsoft.com/office/drawing/2016/5/12/chartex" xmlns:cx7="http://schemas.microsoft.com/office/drawing/2016/5/13/chartex" xmlns:cx8="http://schemas.microsoft.com/office/drawing/2016/5/14/chartex" xmlns:mc="http://schemas.openxmlformats.org/markup-compatibility/2006" xmlns:aink="http://schemas.microsoft.com/office/drawing/2016/ink" xmlns:am3d="http://schemas.microsoft.com/office/drawing/2017/model3d" xmlns:o="urn:schemas-microsoft-com:office:office" xmlns:oel="http://schemas.microsoft.com/office/2019/extlst" xmlns:r="http://schemas.openxmlformats.org/officeDocument/2006/relationships" xmlns:m="http://schemas.openxmlformats.org/officeDocument/2006/math" xmlns:v="urn:schemas-microsoft-com:vml" xmlns:wp14="http://schemas.microsoft.com/office/word/2010/wordprocessingDrawing" xmlns:wp="http://schemas.openxmlformats.org/drawingml/2006/wordprocessingDrawing" xmlns:w10="urn:schemas-microsoft-com:office:word" xmlns:w="http://schemas.openxmlformats.org/wordprocessingml/2006/main" xmlns:w14="http://schemas.microsoft.com/office/word/2010/wordml" xmlns:w15="http://schemas.microsoft.com/office/word/2012/wordml" xmlns:w16cex="http://schemas.microsoft.com/office/word/2018/wordml/cex" xmlns:w16cid="http://schemas.microsoft.com/office/word/2016/wordml/cid" xmlns:w16="http://schemas.microsoft.com/office/word/2018/wordml" xmlns:w16sdtdh="http://schemas.microsoft.com/office/word/2020/wordml/sdtdatahash" xmlns:w16se="http://schemas.microsoft.com/office/word/2015/wordml/symex" xmlns:wpg="http://schemas.microsoft.com/office/word/2010/wordprocessingGroup" xmlns:wpi="http://schemas.microsoft.com/office/word/2010/wordprocessingInk" xmlns:wne="http://schemas.microsoft.com/office/word/2006/wordml" xmlns:wps="http://schemas.microsoft.com/office/word/2010/wordprocessingShape" mc:Ignorable="w14 w15 w16se w16cid w16 w16cex w16sdtdh wp14">
+  <w:endnote w:type="separator" w:id="-1">
+    <w:p>
+      <w:pPr>
+        <w:spacing w:after="0" w:line="240" w:lineRule="auto"/>
+      </w:pPr>
+      <w:r>
+        <w:separator/>
+      </w:r>
+    </w:p>
+  </w:endnote>
+  <w:endnote w:type="continuationSeparator" w:id="0">
+    <w:p>
+      <w:pPr>
+        <w:spacing w:after="0" w:line="240" w:lineRule="auto"/>
+      </w:pPr>
+      <w:r>
+        <w:continuationSeparator/>
+      </w:r>
+    </w:p>
+  </w:endnote>
+</w:endnotes>
+</file>
+
+<file path=word/footnotes.xml><?xml version="1.0" encoding="utf-8"?>
+<w:footnotes xmlns:wpc="http://schemas.microsoft.com/office/word/2010/wordprocessingCanvas" xmlns:cx="http://schemas.microsoft.com/office/drawing/2014/chartex" xmlns:cx1="http://schemas.microsoft.com/office/drawing/2015/9/8/chartex" xmlns:cx2="http://schemas.microsoft.com/office/drawing/2015/10/21/chartex" xmlns:cx3="http://schemas.microsoft.com/office/drawing/2016/5/9/chartex" xmlns:cx4="http://schemas.microsoft.com/office/drawing/2016/5/10/chartex" xmlns:cx5="http://schemas.microsoft.com/office/drawing/2016/5/11/chartex" xmlns:cx6="http://schemas.microsoft.com/office/drawing/2016/5/12/chartex" xmlns:cx7="http://schemas.microsoft.com/office/drawing/2016/5/13/chartex" xmlns:cx8="http://schemas.microsoft.com/office/drawing/2016/5/14/chartex" xmlns:mc="http://schemas.openxmlformats.org/markup-compatibility/2006" xmlns:aink="http://schemas.microsoft.com/office/drawing/2016/ink" xmlns:am3d="http://schemas.microsoft.com/office/drawing/2017/model3d" xmlns:o="urn:schemas-microsoft-com:office:office" xmlns:oel="http://schemas.microsoft.com/office/2019/extlst" xmlns:r="http://schemas.openxmlformats.org/officeDocument/2006/relationships" xmlns:m="http://schemas.openxmlformats.org/officeDocument/2006/math" xmlns:v="urn:schemas-microsoft-com:vml" xmlns:wp14="http://schemas.microsoft.com/office/word/2010/wordprocessingDrawing" xmlns:wp="http://schemas.openxmlformats.org/drawingml/2006/wordprocessingDrawing" xmlns:w10="urn:schemas-microsoft-com:office:word" xmlns:w="http://schemas.openxmlformats.org/wordprocessingml/2006/main" xmlns:w14="http://schemas.microsoft.com/office/word/2010/wordml" xmlns:w15="http://schemas.microsoft.com/office/word/2012/wordml" xmlns:w16cex="http://schemas.microsoft.com/office/word/2018/wordml/cex" xmlns:w16cid="http://schemas.microsoft.com/office/word/2016/wordml/cid" xmlns:w16="http://schemas.microsoft.com/office/word/2018/wordml" xmlns:w16sdtdh="http://schemas.microsoft.com/office/word/2020/wordml/sdtdatahash" xmlns:w16se="http://schemas.microsoft.com/office/word/2015/wordml/symex" xmlns:wpg="http://schemas.microsoft.com/office/word/2010/wordprocessingGroup" xmlns:wpi="http://schemas.microsoft.com/office/word/2010/wordprocessingInk" xmlns:wne="http://schemas.microsoft.com/office/word/2006/wordml" xmlns:wps="http://schemas.microsoft.com/office/word/2010/wordprocessingShape" mc:Ignorable="w14 w15 w16se w16cid w16 w16cex w16sdtdh wp14">
+  <w:footnote w:type="separator" w:id="-1">
+    <w:p>
+      <w:pPr>
+        <w:spacing w:after="0" w:line="240" w:lineRule="auto"/>
+      </w:pPr>
+      <w:r>
+        <w:separator/>
+      </w:r>
+    </w:p>
+  </w:footnote>
+  <w:footnote w:type="continuationSeparator" w:id="0">
+    <w:p>
+      <w:pPr>
+        <w:spacing w:after="0" w:line="240" w:lineRule="auto"/>
+      </w:pPr>
+      <w:r>
+        <w:continuationSeparator/>
+      </w:r>
+    </w:p>
+  </w:footnote>
+</w:footnotes>
+</file>
+
 <file path=word/numbering.xml><?xml version="1.0" encoding="utf-8"?>
-<w:numbering xmlns:wpc="http://schemas.microsoft.com/office/word/2010/wordprocessingCanvas" xmlns:cx="http://schemas.microsoft.com/office/drawing/2014/chartex" xmlns:cx1="http://schemas.microsoft.com/office/drawing/2015/9/8/chartex" xmlns:mc="http://schemas.openxmlformats.org/markup-compatibility/2006" xmlns:o="urn:schemas-microsoft-com:office:office" xmlns:r="http://schemas.openxmlformats.org/officeDocument/2006/relationships" xmlns:m="http://schemas.openxmlformats.org/officeDocument/2006/math" xmlns:v="urn:schemas-microsoft-com:vml" xmlns:wp14="http://schemas.microsoft.com/office/word/2010/wordprocessingDrawing" xmlns:wp="http://schemas.openxmlformats.org/drawingml/2006/wordprocessingDrawing" xmlns:w10="urn:schemas-microsoft-com:office:word" xmlns:w="http://schemas.openxmlformats.org/wordprocessingml/2006/main" xmlns:w14="http://schemas.microsoft.com/office/word/2010/wordml" xmlns:w15="http://schemas.microsoft.com/office/word/2012/wordml" xmlns:w16se="http://schemas.microsoft.com/office/word/2015/wordml/symex" xmlns:wpg="http://schemas.microsoft.com/office/word/2010/wordprocessingGroup" xmlns:wpi="http://schemas.microsoft.com/office/word/2010/wordprocessingInk" xmlns:wne="http://schemas.microsoft.com/office/word/2006/wordml" xmlns:wps="http://schemas.microsoft.com/office/word/2010/wordprocessingShape" mc:Ignorable="w14 w15 w16se wp14">
+<w:numbering xmlns:wpc="http://schemas.microsoft.com/office/word/2010/wordprocessingCanvas" xmlns:cx="http://schemas.microsoft.com/office/drawing/2014/chartex" xmlns:cx1="http://schemas.microsoft.com/office/drawing/2015/9/8/chartex" xmlns:cx2="http://schemas.microsoft.com/office/drawing/2015/10/21/chartex" xmlns:cx3="http://schemas.microsoft.com/office/drawing/2016/5/9/chartex" xmlns:cx4="http://schemas.microsoft.com/office/drawing/2016/5/10/chartex" xmlns:cx5="http://schemas.microsoft.com/office/drawing/2016/5/11/chartex" xmlns:cx6="http://schemas.microsoft.com/office/drawing/2016/5/12/chartex" xmlns:cx7="http://schemas.microsoft.com/office/drawing/2016/5/13/chartex" xmlns:cx8="http://schemas.microsoft.com/office/drawing/2016/5/14/chartex" xmlns:mc="http://schemas.openxmlformats.org/markup-compatibility/2006" xmlns:aink="http://schemas.microsoft.com/office/drawing/2016/ink" xmlns:am3d="http://schemas.microsoft.com/office/drawing/2017/model3d" xmlns:o="urn:schemas-microsoft-com:office:office" xmlns:oel="http://schemas.microsoft.com/office/2019/extlst" xmlns:r="http://schemas.openxmlformats.org/officeDocument/2006/relationships" xmlns:m="http://schemas.openxmlformats.org/officeDocument/2006/math" xmlns:v="urn:schemas-microsoft-com:vml" xmlns:wp14="http://schemas.microsoft.com/office/word/2010/wordprocessingDrawing" xmlns:wp="http://schemas.openxmlformats.org/drawingml/2006/wordprocessingDrawing" xmlns:w10="urn:schemas-microsoft-com:office:word" xmlns:w="http://schemas.openxmlformats.org/wordprocessingml/2006/main" xmlns:w14="http://schemas.microsoft.com/office/word/2010/wordml" xmlns:w15="http://schemas.microsoft.com/office/word/2012/wordml" xmlns:w16cex="http://schemas.microsoft.com/office/word/2018/wordml/cex" xmlns:w16cid="http://schemas.microsoft.com/office/word/2016/wordml/cid" xmlns:w16="http://schemas.microsoft.com/office/word/2018/wordml" xmlns:w16sdtdh="http://schemas.microsoft.com/office/word/2020/wordml/sdtdatahash" xmlns:w16se="http://schemas.microsoft.com/office/word/2015/wordml/symex" xmlns:wpg="http://schemas.microsoft.com/office/word/2010/wordprocessingGroup" xmlns:wpi="http://schemas.microsoft.com/office/word/2010/wordprocessingInk" xmlns:wne="http://schemas.microsoft.com/office/word/2006/wordml" xmlns:wps="http://schemas.microsoft.com/office/word/2010/wordprocessingShape" mc:Ignorable="w14 w15 w16se w16cid w16 w16cex w16sdtdh wp14">
   <w:abstractNum w:abstractNumId="0" w15:restartNumberingAfterBreak="0">
     <w:nsid w:val="412C051C"/>
     <w:multiLevelType w:val="hybridMultilevel"/>
@@ -2473,20 +2568,20 @@
       </w:rPr>
     </w:lvl>
   </w:abstractNum>
-  <w:num w:numId="1">
+  <w:num w:numId="1" w16cid:durableId="255139045">
     <w:abstractNumId w:val="0"/>
   </w:num>
-  <w:num w:numId="2">
+  <w:num w:numId="2" w16cid:durableId="822084425">
     <w:abstractNumId w:val="2"/>
   </w:num>
-  <w:num w:numId="3">
+  <w:num w:numId="3" w16cid:durableId="2022661117">
     <w:abstractNumId w:val="1"/>
   </w:num>
 </w:numbering>
 </file>
 
 <file path=word/styles.xml><?xml version="1.0" encoding="utf-8"?>
-<w:styles xmlns:mc="http://schemas.openxmlformats.org/markup-compatibility/2006" xmlns:r="http://schemas.openxmlformats.org/officeDocument/2006/relationships" xmlns:w="http://schemas.openxmlformats.org/wordprocessingml/2006/main" xmlns:w14="http://schemas.microsoft.com/office/word/2010/wordml" xmlns:w15="http://schemas.microsoft.com/office/word/2012/wordml" xmlns:w16se="http://schemas.microsoft.com/office/word/2015/wordml/symex" mc:Ignorable="w14 w15 w16se">
+<w:styles xmlns:mc="http://schemas.openxmlformats.org/markup-compatibility/2006" xmlns:r="http://schemas.openxmlformats.org/officeDocument/2006/relationships" xmlns:w="http://schemas.openxmlformats.org/wordprocessingml/2006/main" xmlns:w14="http://schemas.microsoft.com/office/word/2010/wordml" xmlns:w15="http://schemas.microsoft.com/office/word/2012/wordml" xmlns:w16cex="http://schemas.microsoft.com/office/word/2018/wordml/cex" xmlns:w16cid="http://schemas.microsoft.com/office/word/2016/wordml/cid" xmlns:w16="http://schemas.microsoft.com/office/word/2018/wordml" xmlns:w16sdtdh="http://schemas.microsoft.com/office/word/2020/wordml/sdtdatahash" xmlns:w16se="http://schemas.microsoft.com/office/word/2015/wordml/symex" mc:Ignorable="w14 w15 w16se w16cid w16 w16cex w16sdtdh">
   <w:docDefaults>
     <w:rPrDefault>
       <w:rPr>
@@ -2502,7 +2597,7 @@
       </w:pPr>
     </w:pPrDefault>
   </w:docDefaults>
-  <w:latentStyles w:defLockedState="0" w:defUIPriority="99" w:defSemiHidden="0" w:defUnhideWhenUsed="0" w:defQFormat="0" w:count="371">
+  <w:latentStyles w:defLockedState="0" w:defUIPriority="99" w:defSemiHidden="0" w:defUnhideWhenUsed="0" w:defQFormat="0" w:count="376">
     <w:lsdException w:name="Normal" w:uiPriority="0" w:qFormat="1"/>
     <w:lsdException w:name="heading 1" w:uiPriority="9" w:qFormat="1"/>
     <w:lsdException w:name="heading 2" w:semiHidden="1" w:uiPriority="9" w:unhideWhenUsed="1" w:qFormat="1"/>
@@ -2874,18 +2969,23 @@
     <w:lsdException w:name="List Table 5 Dark Accent 6" w:uiPriority="50"/>
     <w:lsdException w:name="List Table 6 Colorful Accent 6" w:uiPriority="51"/>
     <w:lsdException w:name="List Table 7 Colorful Accent 6" w:uiPriority="52"/>
+    <w:lsdException w:name="Mention" w:semiHidden="1" w:unhideWhenUsed="1"/>
+    <w:lsdException w:name="Smart Hyperlink" w:semiHidden="1" w:unhideWhenUsed="1"/>
+    <w:lsdException w:name="Hashtag" w:semiHidden="1" w:unhideWhenUsed="1"/>
+    <w:lsdException w:name="Unresolved Mention" w:semiHidden="1" w:unhideWhenUsed="1"/>
+    <w:lsdException w:name="Smart Link" w:semiHidden="1" w:unhideWhenUsed="1"/>
   </w:latentStyles>
   <w:style w:type="paragraph" w:default="1" w:styleId="Normal">
     <w:name w:val="Normal"/>
     <w:qFormat/>
   </w:style>
-  <w:style w:type="character" w:default="1" w:styleId="Standardskrifttypeiafsnit">
+  <w:style w:type="character" w:default="1" w:styleId="DefaultParagraphFont">
     <w:name w:val="Default Paragraph Font"/>
     <w:uiPriority w:val="1"/>
     <w:semiHidden/>
     <w:unhideWhenUsed/>
   </w:style>
-  <w:style w:type="table" w:default="1" w:styleId="Tabel-Normal">
+  <w:style w:type="table" w:default="1" w:styleId="TableNormal">
     <w:name w:val="Normal Table"/>
     <w:uiPriority w:val="99"/>
     <w:semiHidden/>
@@ -2900,7 +3000,7 @@
       </w:tblCellMar>
     </w:tblPr>
   </w:style>
-  <w:style w:type="numbering" w:default="1" w:styleId="Ingenoversigt">
+  <w:style w:type="numbering" w:default="1" w:styleId="NoList">
     <w:name w:val="No List"/>
     <w:uiPriority w:val="99"/>
     <w:semiHidden/>
@@ -2923,9 +3023,9 @@
       <w:lang w:val="en-US"/>
     </w:rPr>
   </w:style>
-  <w:style w:type="table" w:styleId="Tabel-Gitter">
+  <w:style w:type="table" w:styleId="TableGrid">
     <w:name w:val="Table Grid"/>
-    <w:basedOn w:val="Tabel-Normal"/>
+    <w:basedOn w:val="TableNormal"/>
     <w:uiPriority w:val="39"/>
     <w:rsid w:val="003274FB"/>
     <w:pPr>
@@ -2945,7 +3045,7 @@
       </w:tblBorders>
     </w:tblPr>
   </w:style>
-  <w:style w:type="paragraph" w:styleId="Listeafsnit">
+  <w:style w:type="paragraph" w:styleId="ListParagraph">
     <w:name w:val="List Paragraph"/>
     <w:basedOn w:val="Normal"/>
     <w:uiPriority w:val="34"/>
